--- a/Workshops/Week 2 - Workshop - Team activity/Activity 1 - Group Agreement template.docx
+++ b/Workshops/Week 2 - Workshop - Team activity/Activity 1 - Group Agreement template.docx
@@ -1,6 +1,6 @@
 
 <file path=word/document.xml><?xml version="1.0" encoding="utf-8"?>
-<w:document xmlns:wpc="http://schemas.microsoft.com/office/word/2010/wordprocessingCanvas" xmlns:cx="http://schemas.microsoft.com/office/drawing/2014/chartex" xmlns:cx1="http://schemas.microsoft.com/office/drawing/2015/9/8/chartex" xmlns:cx2="http://schemas.microsoft.com/office/drawing/2015/10/21/chartex" xmlns:cx3="http://schemas.microsoft.com/office/drawing/2016/5/9/chartex" xmlns:cx4="http://schemas.microsoft.com/office/drawing/2016/5/10/chartex" xmlns:cx5="http://schemas.microsoft.com/office/drawing/2016/5/11/chartex" xmlns:cx6="http://schemas.microsoft.com/office/drawing/2016/5/12/chartex" xmlns:cx7="http://schemas.microsoft.com/office/drawing/2016/5/13/chartex" xmlns:cx8="http://schemas.microsoft.com/office/drawing/2016/5/14/chartex" xmlns:mc="http://schemas.openxmlformats.org/markup-compatibility/2006" xmlns:aink="http://schemas.microsoft.com/office/drawing/2016/ink" xmlns:am3d="http://schemas.microsoft.com/office/drawing/2017/model3d" xmlns:o="urn:schemas-microsoft-com:office:office" xmlns:oel="http://schemas.microsoft.com/office/2019/extlst" xmlns:r="http://schemas.openxmlformats.org/officeDocument/2006/relationships" xmlns:m="http://schemas.openxmlformats.org/officeDocument/2006/math" xmlns:v="urn:schemas-microsoft-com:vml" xmlns:wp14="http://schemas.microsoft.com/office/word/2010/wordprocessingDrawing" xmlns:wp="http://schemas.openxmlformats.org/drawingml/2006/wordprocessingDrawing" xmlns:w10="urn:schemas-microsoft-com:office:word" xmlns:w="http://schemas.openxmlformats.org/wordprocessingml/2006/main" xmlns:w14="http://schemas.microsoft.com/office/word/2010/wordml" xmlns:w15="http://schemas.microsoft.com/office/word/2012/wordml" xmlns:w16cex="http://schemas.microsoft.com/office/word/2018/wordml/cex" xmlns:w16cid="http://schemas.microsoft.com/office/word/2016/wordml/cid" xmlns:w16="http://schemas.microsoft.com/office/word/2018/wordml" xmlns:w16sdtdh="http://schemas.microsoft.com/office/word/2020/wordml/sdtdatahash" xmlns:w16se="http://schemas.microsoft.com/office/word/2015/wordml/symex" xmlns:wpg="http://schemas.microsoft.com/office/word/2010/wordprocessingGroup" xmlns:wpi="http://schemas.microsoft.com/office/word/2010/wordprocessingInk" xmlns:wne="http://schemas.microsoft.com/office/word/2006/wordml" xmlns:wps="http://schemas.microsoft.com/office/word/2010/wordprocessingShape" mc:Ignorable="w14 w15 w16se w16cid w16 w16cex w16sdtdh wp14">
+<w:document xmlns:wpc="http://schemas.microsoft.com/office/word/2010/wordprocessingCanvas" xmlns:cx="http://schemas.microsoft.com/office/drawing/2014/chartex" xmlns:cx1="http://schemas.microsoft.com/office/drawing/2015/9/8/chartex" xmlns:cx2="http://schemas.microsoft.com/office/drawing/2015/10/21/chartex" xmlns:cx3="http://schemas.microsoft.com/office/drawing/2016/5/9/chartex" xmlns:cx4="http://schemas.microsoft.com/office/drawing/2016/5/10/chartex" xmlns:cx5="http://schemas.microsoft.com/office/drawing/2016/5/11/chartex" xmlns:cx6="http://schemas.microsoft.com/office/drawing/2016/5/12/chartex" xmlns:cx7="http://schemas.microsoft.com/office/drawing/2016/5/13/chartex" xmlns:cx8="http://schemas.microsoft.com/office/drawing/2016/5/14/chartex" xmlns:mc="http://schemas.openxmlformats.org/markup-compatibility/2006" xmlns:aink="http://schemas.microsoft.com/office/drawing/2016/ink" xmlns:am3d="http://schemas.microsoft.com/office/drawing/2017/model3d" xmlns:o="urn:schemas-microsoft-com:office:office" xmlns:oel="http://schemas.microsoft.com/office/2019/extlst" xmlns:r="http://schemas.openxmlformats.org/officeDocument/2006/relationships" xmlns:m="http://schemas.openxmlformats.org/officeDocument/2006/math" xmlns:v="urn:schemas-microsoft-com:vml" xmlns:wp14="http://schemas.microsoft.com/office/word/2010/wordprocessingDrawing" xmlns:wp="http://schemas.openxmlformats.org/drawingml/2006/wordprocessingDrawing" xmlns:w10="urn:schemas-microsoft-com:office:word" xmlns:w="http://schemas.openxmlformats.org/wordprocessingml/2006/main" xmlns:w14="http://schemas.microsoft.com/office/word/2010/wordml" xmlns:w15="http://schemas.microsoft.com/office/word/2012/wordml" xmlns:w16cex="http://schemas.microsoft.com/office/word/2018/wordml/cex" xmlns:w16cid="http://schemas.microsoft.com/office/word/2016/wordml/cid" xmlns:w16="http://schemas.microsoft.com/office/word/2018/wordml" xmlns:w16du="http://schemas.microsoft.com/office/word/2023/wordml/word16du" xmlns:w16sdtdh="http://schemas.microsoft.com/office/word/2020/wordml/sdtdatahash" xmlns:w16se="http://schemas.microsoft.com/office/word/2015/wordml/symex" xmlns:wpg="http://schemas.microsoft.com/office/word/2010/wordprocessingGroup" xmlns:wpi="http://schemas.microsoft.com/office/word/2010/wordprocessingInk" xmlns:wne="http://schemas.microsoft.com/office/word/2006/wordml" xmlns:wps="http://schemas.microsoft.com/office/word/2010/wordprocessingShape" mc:Ignorable="w14 w15 w16se w16cid w16 w16cex w16sdtdh wp14">
   <w:body>
     <w:p>
       <w:pPr>
@@ -510,6 +510,12 @@
                 <w:rFonts w:ascii="Open Sans" w:hAnsi="Open Sans" w:cs="Open Sans"/>
               </w:rPr>
             </w:pPr>
+            <w:r>
+              <w:rPr>
+                <w:rFonts w:ascii="Open Sans" w:hAnsi="Open Sans" w:cs="Open Sans"/>
+              </w:rPr>
+              <w:t>Ethan Lee</w:t>
+            </w:r>
           </w:p>
         </w:tc>
         <w:tc>
@@ -523,6 +529,28 @@
                 <w:rFonts w:ascii="Open Sans" w:hAnsi="Open Sans" w:cs="Open Sans"/>
               </w:rPr>
             </w:pPr>
+            <w:hyperlink r:id="rId14" w:history="1">
+              <w:r>
+                <w:rPr>
+                  <w:rStyle w:val="Hyperlink"/>
+                  <w:rFonts w:ascii="Open Sans" w:hAnsi="Open Sans" w:cs="Open Sans"/>
+                </w:rPr>
+                <w:t>103724387</w:t>
+              </w:r>
+              <w:r>
+                <w:rPr>
+                  <w:rStyle w:val="Hyperlink"/>
+                  <w:rFonts w:ascii="Open Sans" w:hAnsi="Open Sans" w:cs="Open Sans"/>
+                </w:rPr>
+                <w:t>@student.swin.edu.au</w:t>
+              </w:r>
+            </w:hyperlink>
+            <w:r>
+              <w:rPr>
+                <w:rFonts w:ascii="Open Sans" w:hAnsi="Open Sans" w:cs="Open Sans"/>
+              </w:rPr>
+              <w:t xml:space="preserve"> </w:t>
+            </w:r>
           </w:p>
         </w:tc>
         <w:tc>
@@ -658,6 +686,7 @@
     </w:p>
     <w:p>
       <w:pPr>
+        <w:ind w:left="720"/>
         <w:rPr>
           <w:rFonts w:ascii="Open Sans" w:hAnsi="Open Sans" w:cs="Open Sans"/>
           <w:i/>
@@ -680,7 +709,7 @@
     </w:p>
     <w:p>
       <w:pPr>
-        <w:ind w:firstLine="720"/>
+        <w:ind w:left="720" w:firstLine="720"/>
         <w:rPr>
           <w:rFonts w:ascii="Open Sans" w:hAnsi="Open Sans" w:cs="Open Sans"/>
           <w:i/>
@@ -696,6 +725,7 @@
     </w:p>
     <w:p>
       <w:pPr>
+        <w:ind w:left="720"/>
         <w:rPr>
           <w:rFonts w:ascii="Open Sans" w:hAnsi="Open Sans" w:cs="Open Sans"/>
           <w:i/>
@@ -706,13 +736,29 @@
           <w:rFonts w:ascii="Open Sans" w:hAnsi="Open Sans" w:cs="Open Sans"/>
           <w:i/>
         </w:rPr>
-        <w:t xml:space="preserve"> Who will </w:t>
-      </w:r>
-      <w:r>
-        <w:rPr>
-          <w:rFonts w:ascii="Open Sans" w:hAnsi="Open Sans" w:cs="Open Sans"/>
+        <w:t xml:space="preserve">Who will </w:t>
+      </w:r>
+      <w:r>
+        <w:rPr>
+          <w:rFonts w:ascii="Open Sans" w:hAnsi="Open Sans" w:cs="Open Sans"/>
+          <w:b/>
+          <w:bCs/>
           <w:i/>
         </w:rPr>
+        <w:t>mainly</w:t>
+      </w:r>
+      <w:r>
+        <w:rPr>
+          <w:rFonts w:ascii="Open Sans" w:hAnsi="Open Sans" w:cs="Open Sans"/>
+          <w:i/>
+        </w:rPr>
+        <w:t xml:space="preserve"> </w:t>
+      </w:r>
+      <w:r>
+        <w:rPr>
+          <w:rFonts w:ascii="Open Sans" w:hAnsi="Open Sans" w:cs="Open Sans"/>
+          <w:i/>
+        </w:rPr>
         <w:t xml:space="preserve">ask questions on behalf of their group on </w:t>
       </w:r>
       <w:r>
@@ -728,6 +774,13 @@
           <w:i/>
         </w:rPr>
         <w:t>anvas discussion boards</w:t>
+      </w:r>
+      <w:r>
+        <w:rPr>
+          <w:rFonts w:ascii="Open Sans" w:hAnsi="Open Sans" w:cs="Open Sans"/>
+          <w:i/>
+        </w:rPr>
+        <w:t>, and consult the tutor for feedback</w:t>
       </w:r>
       <w:r>
         <w:rPr>
@@ -751,39 +804,73 @@
         <w:tab/>
         <w:t>Trung Kien Nguyen</w:t>
       </w:r>
+      <w:r>
+        <w:rPr>
+          <w:rFonts w:ascii="Open Sans" w:hAnsi="Open Sans" w:cs="Open Sans"/>
+          <w:i/>
+        </w:rPr>
+        <w:t>, Nuyang Rai, Promit</w:t>
+      </w:r>
     </w:p>
     <w:p>
       <w:pPr>
+        <w:ind w:left="720"/>
         <w:rPr>
           <w:rFonts w:ascii="Open Sans" w:hAnsi="Open Sans" w:cs="Open Sans"/>
           <w:i/>
         </w:rPr>
       </w:pPr>
+      <w:r>
+        <w:rPr>
+          <w:rFonts w:ascii="Open Sans" w:hAnsi="Open Sans" w:cs="Open Sans"/>
+          <w:i/>
+        </w:rPr>
+        <w:t>Who will be</w:t>
+      </w:r>
+      <w:r>
+        <w:rPr>
+          <w:rFonts w:ascii="Open Sans" w:hAnsi="Open Sans" w:cs="Open Sans"/>
+          <w:i/>
+        </w:rPr>
+        <w:t xml:space="preserve"> </w:t>
+      </w:r>
+      <w:r>
+        <w:rPr>
+          <w:rFonts w:ascii="Open Sans" w:hAnsi="Open Sans" w:cs="Open Sans"/>
+          <w:b/>
+          <w:bCs/>
+          <w:i/>
+        </w:rPr>
+        <w:t>mainly</w:t>
+      </w:r>
+      <w:r>
+        <w:rPr>
+          <w:rFonts w:ascii="Open Sans" w:hAnsi="Open Sans" w:cs="Open Sans"/>
+          <w:i/>
+        </w:rPr>
+        <w:t xml:space="preserve"> responsible for finding reliable documents?</w:t>
+      </w:r>
     </w:p>
     <w:p>
       <w:pPr>
-        <w:rPr>
-          <w:rFonts w:ascii="Open Sans" w:hAnsi="Open Sans" w:cs="Open Sans"/>
-          <w:b/>
-        </w:rPr>
-      </w:pPr>
-      <w:r>
-        <w:rPr>
-          <w:rFonts w:ascii="Open Sans" w:hAnsi="Open Sans" w:cs="Open Sans"/>
-          <w:b/>
-        </w:rPr>
-        <w:t>Timeline</w:t>
-      </w:r>
-      <w:r>
-        <w:rPr>
-          <w:rFonts w:ascii="Open Sans" w:hAnsi="Open Sans" w:cs="Open Sans"/>
-          <w:b/>
-        </w:rPr>
-        <w:t xml:space="preserve">  (in detail)</w:t>
+        <w:ind w:left="720"/>
+        <w:rPr>
+          <w:rFonts w:ascii="Open Sans" w:hAnsi="Open Sans" w:cs="Open Sans"/>
+          <w:i/>
+        </w:rPr>
+      </w:pPr>
+      <w:r>
+        <w:rPr>
+          <w:rFonts w:ascii="Open Sans" w:hAnsi="Open Sans" w:cs="Open Sans"/>
+          <w:i/>
+        </w:rPr>
+        <w:tab/>
+        <w:t>Ethan Lee and Truong Pham Tuan Nguyen</w:t>
       </w:r>
     </w:p>
     <w:p>
       <w:pPr>
+        <w:ind w:left="720"/>
         <w:rPr>
           <w:rFonts w:ascii="Open Sans" w:hAnsi="Open Sans" w:cs="Open Sans"/>
           <w:i/>
@@ -794,55 +881,121 @@
           <w:rFonts w:ascii="Open Sans" w:hAnsi="Open Sans" w:cs="Open Sans"/>
           <w:i/>
         </w:rPr>
-        <w:t xml:space="preserve">When do you need to make decisions by? When do tasks need to be done by to make sure you submit on time? (Aim to submit BEFORE the deadline to allow for unforeseen circumstances). </w:t>
+        <w:t xml:space="preserve">Who will </w:t>
+      </w:r>
+      <w:r>
+        <w:rPr>
+          <w:rFonts w:ascii="Open Sans" w:hAnsi="Open Sans" w:cs="Open Sans"/>
+          <w:b/>
+          <w:bCs/>
+          <w:i/>
+        </w:rPr>
+        <w:t>mainly</w:t>
+      </w:r>
+      <w:r>
+        <w:rPr>
+          <w:rFonts w:ascii="Open Sans" w:hAnsi="Open Sans" w:cs="Open Sans"/>
+          <w:i/>
+        </w:rPr>
+        <w:t xml:space="preserve"> </w:t>
+      </w:r>
+      <w:r>
+        <w:rPr>
+          <w:rFonts w:ascii="Open Sans" w:hAnsi="Open Sans" w:cs="Open Sans"/>
+          <w:i/>
+        </w:rPr>
+        <w:t xml:space="preserve">compile </w:t>
+      </w:r>
+      <w:r>
+        <w:rPr>
+          <w:rFonts w:ascii="Open Sans" w:hAnsi="Open Sans" w:cs="Open Sans"/>
+          <w:i/>
+        </w:rPr>
+        <w:t xml:space="preserve">and finalise </w:t>
+      </w:r>
+      <w:r>
+        <w:rPr>
+          <w:rFonts w:ascii="Open Sans" w:hAnsi="Open Sans" w:cs="Open Sans"/>
+          <w:i/>
+        </w:rPr>
+        <w:t>the results</w:t>
+      </w:r>
+      <w:r>
+        <w:rPr>
+          <w:rFonts w:ascii="Open Sans" w:hAnsi="Open Sans" w:cs="Open Sans"/>
+          <w:i/>
+        </w:rPr>
+        <w:t xml:space="preserve"> for each assessment</w:t>
+      </w:r>
+      <w:r>
+        <w:rPr>
+          <w:rFonts w:ascii="Open Sans" w:hAnsi="Open Sans" w:cs="Open Sans"/>
+          <w:i/>
+        </w:rPr>
+        <w:t>?</w:t>
       </w:r>
     </w:p>
     <w:p>
       <w:pPr>
-        <w:ind w:firstLine="720"/>
-        <w:rPr>
-          <w:rFonts w:ascii="Open Sans" w:hAnsi="Open Sans" w:cs="Open Sans"/>
-          <w:b/>
-        </w:rPr>
-      </w:pPr>
-      <w:r>
+        <w:ind w:left="720"/>
         <w:rPr>
           <w:rFonts w:ascii="Open Sans" w:hAnsi="Open Sans" w:cs="Open Sans"/>
           <w:i/>
         </w:rPr>
-        <w:t>As we have discussed, all the group activities should be done by us at least 1 days before the due date</w:t>
+      </w:pPr>
+      <w:r>
+        <w:rPr>
+          <w:rFonts w:ascii="Open Sans" w:hAnsi="Open Sans" w:cs="Open Sans"/>
+          <w:i/>
+        </w:rPr>
+        <w:tab/>
+        <w:t>Trung Kien Nguyen</w:t>
       </w:r>
     </w:p>
     <w:p>
       <w:pPr>
-        <w:spacing w:line="240" w:lineRule="auto"/>
-        <w:rPr>
-          <w:rFonts w:ascii="Open Sans" w:hAnsi="Open Sans" w:cs="Open Sans"/>
-          <w:b/>
-        </w:rPr>
-      </w:pPr>
+        <w:ind w:left="720"/>
+        <w:rPr>
+          <w:rFonts w:ascii="Open Sans" w:hAnsi="Open Sans" w:cs="Open Sans"/>
+          <w:i/>
+        </w:rPr>
+      </w:pPr>
+      <w:r>
+        <w:rPr>
+          <w:rFonts w:ascii="Open Sans" w:hAnsi="Open Sans" w:cs="Open Sans"/>
+          <w:i/>
+        </w:rPr>
+        <w:t>Who will be responsible for the content of the project?</w:t>
+      </w:r>
     </w:p>
     <w:p>
       <w:pPr>
-        <w:spacing w:line="240" w:lineRule="auto"/>
-        <w:rPr>
-          <w:rFonts w:ascii="Open Sans" w:hAnsi="Open Sans" w:cs="Open Sans"/>
-          <w:b/>
-        </w:rPr>
-      </w:pPr>
+        <w:ind w:left="720"/>
+        <w:rPr>
+          <w:rFonts w:ascii="Open Sans" w:hAnsi="Open Sans" w:cs="Open Sans"/>
+          <w:i/>
+        </w:rPr>
+      </w:pPr>
+      <w:r>
+        <w:rPr>
+          <w:rFonts w:ascii="Open Sans" w:hAnsi="Open Sans" w:cs="Open Sans"/>
+          <w:i/>
+        </w:rPr>
+        <w:lastRenderedPageBreak/>
+        <w:tab/>
+        <w:t>All members</w:t>
+      </w:r>
     </w:p>
     <w:p>
       <w:pPr>
-        <w:spacing w:line="240" w:lineRule="auto"/>
-        <w:rPr>
-          <w:rFonts w:ascii="Open Sans" w:hAnsi="Open Sans" w:cs="Open Sans"/>
-          <w:b/>
+        <w:rPr>
+          <w:rFonts w:ascii="Open Sans" w:hAnsi="Open Sans" w:cs="Open Sans"/>
+          <w:i/>
         </w:rPr>
       </w:pPr>
     </w:p>
     <w:p>
       <w:pPr>
-        <w:spacing w:line="240" w:lineRule="auto"/>
         <w:rPr>
           <w:rFonts w:ascii="Open Sans" w:hAnsi="Open Sans" w:cs="Open Sans"/>
           <w:b/>
@@ -853,19 +1006,18 @@
           <w:rFonts w:ascii="Open Sans" w:hAnsi="Open Sans" w:cs="Open Sans"/>
           <w:b/>
         </w:rPr>
-        <w:t>Communication Pla</w:t>
+        <w:t>Timeline</w:t>
       </w:r>
       <w:r>
         <w:rPr>
           <w:rFonts w:ascii="Open Sans" w:hAnsi="Open Sans" w:cs="Open Sans"/>
           <w:b/>
         </w:rPr>
-        <w:t>n (in detail)</w:t>
+        <w:t xml:space="preserve">  (in detail)</w:t>
       </w:r>
     </w:p>
     <w:p>
       <w:pPr>
-        <w:jc w:val="both"/>
         <w:rPr>
           <w:rFonts w:ascii="Open Sans" w:hAnsi="Open Sans" w:cs="Open Sans"/>
           <w:i/>
@@ -876,102 +1028,184 @@
           <w:rFonts w:ascii="Open Sans" w:hAnsi="Open Sans" w:cs="Open Sans"/>
           <w:i/>
         </w:rPr>
-        <w:t xml:space="preserve">Decide </w:t>
-      </w:r>
-      <w:r>
-        <w:rPr>
-          <w:rFonts w:ascii="Open Sans" w:hAnsi="Open Sans" w:cs="Open Sans"/>
-          <w:i/>
-        </w:rPr>
-        <w:t>and document h</w:t>
-      </w:r>
-      <w:r>
-        <w:rPr>
-          <w:rFonts w:ascii="Open Sans" w:hAnsi="Open Sans" w:cs="Open Sans"/>
-          <w:i/>
-        </w:rPr>
-        <w:t>ow you</w:t>
-      </w:r>
-      <w:r>
-        <w:rPr>
-          <w:rFonts w:ascii="Open Sans" w:hAnsi="Open Sans" w:cs="Open Sans"/>
-          <w:i/>
-        </w:rPr>
-        <w:t>r group</w:t>
-      </w:r>
-      <w:r>
-        <w:rPr>
-          <w:rFonts w:ascii="Open Sans" w:hAnsi="Open Sans" w:cs="Open Sans"/>
-          <w:i/>
-        </w:rPr>
-        <w:t xml:space="preserve"> will communicate with each other</w:t>
-      </w:r>
-      <w:r>
-        <w:rPr>
-          <w:rFonts w:ascii="Open Sans" w:hAnsi="Open Sans" w:cs="Open Sans"/>
-          <w:i/>
-        </w:rPr>
-        <w:t xml:space="preserve"> and collaborate</w:t>
-      </w:r>
-      <w:r>
-        <w:rPr>
-          <w:rFonts w:ascii="Open Sans" w:hAnsi="Open Sans" w:cs="Open Sans"/>
-          <w:i/>
-        </w:rPr>
-        <w:t xml:space="preserve"> on a regular basis </w:t>
-      </w:r>
-      <w:r>
-        <w:rPr>
-          <w:rFonts w:ascii="Open Sans" w:hAnsi="Open Sans" w:cs="Open Sans"/>
-          <w:i/>
-        </w:rPr>
-        <w:t>during the project</w:t>
-      </w:r>
-      <w:r>
-        <w:rPr>
-          <w:rFonts w:ascii="Open Sans" w:hAnsi="Open Sans" w:cs="Open Sans"/>
-          <w:i/>
-        </w:rPr>
-        <w:t xml:space="preserve">. This could include meeting via </w:t>
-      </w:r>
-      <w:r>
-        <w:rPr>
-          <w:rFonts w:ascii="Open Sans" w:hAnsi="Open Sans" w:cs="Open Sans"/>
-          <w:i/>
-        </w:rPr>
-        <w:t>Zoom</w:t>
-      </w:r>
-      <w:r>
-        <w:rPr>
-          <w:rFonts w:ascii="Open Sans" w:hAnsi="Open Sans" w:cs="Open Sans"/>
-          <w:i/>
-        </w:rPr>
-        <w:t xml:space="preserve">, communicating via a Facebook group, </w:t>
-      </w:r>
-      <w:r>
-        <w:rPr>
-          <w:rFonts w:ascii="Open Sans" w:hAnsi="Open Sans" w:cs="Open Sans"/>
-          <w:i/>
-        </w:rPr>
-        <w:t>Canvas</w:t>
-      </w:r>
-      <w:r>
-        <w:rPr>
-          <w:rFonts w:ascii="Open Sans" w:hAnsi="Open Sans" w:cs="Open Sans"/>
-          <w:i/>
-        </w:rPr>
-        <w:t>, using cloud services for shared documents etc.</w:t>
-      </w:r>
-      <w:r>
-        <w:rPr>
-          <w:rFonts w:ascii="Open Sans" w:hAnsi="Open Sans" w:cs="Open Sans"/>
-          <w:i/>
-        </w:rPr>
-        <w:t xml:space="preserve"> How often and how will you communicate? What are your expectations on others responding to your communications? </w:t>
+        <w:t xml:space="preserve">When do you need to make decisions by? When do tasks need to be done by to make sure you submit on time? (Aim to submit BEFORE the deadline to allow for unforeseen circumstances). </w:t>
       </w:r>
     </w:p>
     <w:p>
       <w:pPr>
+        <w:ind w:firstLine="720"/>
+        <w:rPr>
+          <w:rFonts w:ascii="Open Sans" w:hAnsi="Open Sans" w:cs="Open Sans"/>
+          <w:b/>
+        </w:rPr>
+      </w:pPr>
+      <w:r>
+        <w:rPr>
+          <w:rFonts w:ascii="Open Sans" w:hAnsi="Open Sans" w:cs="Open Sans"/>
+          <w:i/>
+        </w:rPr>
+        <w:t>As we have discussed, all the group activities should be done by us at least 1 days before the due date</w:t>
+      </w:r>
+    </w:p>
+    <w:p>
+      <w:pPr>
+        <w:spacing w:line="240" w:lineRule="auto"/>
+        <w:rPr>
+          <w:rFonts w:ascii="Open Sans" w:hAnsi="Open Sans" w:cs="Open Sans"/>
+          <w:b/>
+        </w:rPr>
+      </w:pPr>
+    </w:p>
+    <w:p>
+      <w:pPr>
+        <w:spacing w:line="240" w:lineRule="auto"/>
+        <w:rPr>
+          <w:rFonts w:ascii="Open Sans" w:hAnsi="Open Sans" w:cs="Open Sans"/>
+          <w:b/>
+        </w:rPr>
+      </w:pPr>
+    </w:p>
+    <w:p>
+      <w:pPr>
+        <w:spacing w:line="240" w:lineRule="auto"/>
+        <w:rPr>
+          <w:rFonts w:ascii="Open Sans" w:hAnsi="Open Sans" w:cs="Open Sans"/>
+          <w:b/>
+        </w:rPr>
+      </w:pPr>
+    </w:p>
+    <w:p>
+      <w:pPr>
+        <w:spacing w:line="240" w:lineRule="auto"/>
+        <w:rPr>
+          <w:rFonts w:ascii="Open Sans" w:hAnsi="Open Sans" w:cs="Open Sans"/>
+          <w:b/>
+        </w:rPr>
+      </w:pPr>
+      <w:r>
+        <w:rPr>
+          <w:rFonts w:ascii="Open Sans" w:hAnsi="Open Sans" w:cs="Open Sans"/>
+          <w:b/>
+        </w:rPr>
+        <w:t>Communication Pla</w:t>
+      </w:r>
+      <w:r>
+        <w:rPr>
+          <w:rFonts w:ascii="Open Sans" w:hAnsi="Open Sans" w:cs="Open Sans"/>
+          <w:b/>
+        </w:rPr>
+        <w:t>n (in detail)</w:t>
+      </w:r>
+    </w:p>
+    <w:p>
+      <w:pPr>
+        <w:jc w:val="both"/>
+        <w:rPr>
+          <w:rFonts w:ascii="Open Sans" w:hAnsi="Open Sans" w:cs="Open Sans"/>
+          <w:i/>
+        </w:rPr>
+      </w:pPr>
+      <w:r>
+        <w:rPr>
+          <w:rFonts w:ascii="Open Sans" w:hAnsi="Open Sans" w:cs="Open Sans"/>
+          <w:i/>
+        </w:rPr>
+        <w:t xml:space="preserve">Decide </w:t>
+      </w:r>
+      <w:r>
+        <w:rPr>
+          <w:rFonts w:ascii="Open Sans" w:hAnsi="Open Sans" w:cs="Open Sans"/>
+          <w:i/>
+        </w:rPr>
+        <w:t>and document h</w:t>
+      </w:r>
+      <w:r>
+        <w:rPr>
+          <w:rFonts w:ascii="Open Sans" w:hAnsi="Open Sans" w:cs="Open Sans"/>
+          <w:i/>
+        </w:rPr>
+        <w:t>ow you</w:t>
+      </w:r>
+      <w:r>
+        <w:rPr>
+          <w:rFonts w:ascii="Open Sans" w:hAnsi="Open Sans" w:cs="Open Sans"/>
+          <w:i/>
+        </w:rPr>
+        <w:t>r group</w:t>
+      </w:r>
+      <w:r>
+        <w:rPr>
+          <w:rFonts w:ascii="Open Sans" w:hAnsi="Open Sans" w:cs="Open Sans"/>
+          <w:i/>
+        </w:rPr>
+        <w:t xml:space="preserve"> will communicate with each other</w:t>
+      </w:r>
+      <w:r>
+        <w:rPr>
+          <w:rFonts w:ascii="Open Sans" w:hAnsi="Open Sans" w:cs="Open Sans"/>
+          <w:i/>
+        </w:rPr>
+        <w:t xml:space="preserve"> and collaborate</w:t>
+      </w:r>
+      <w:r>
+        <w:rPr>
+          <w:rFonts w:ascii="Open Sans" w:hAnsi="Open Sans" w:cs="Open Sans"/>
+          <w:i/>
+        </w:rPr>
+        <w:t xml:space="preserve"> on a regular basis </w:t>
+      </w:r>
+      <w:r>
+        <w:rPr>
+          <w:rFonts w:ascii="Open Sans" w:hAnsi="Open Sans" w:cs="Open Sans"/>
+          <w:i/>
+        </w:rPr>
+        <w:t>during the project</w:t>
+      </w:r>
+      <w:r>
+        <w:rPr>
+          <w:rFonts w:ascii="Open Sans" w:hAnsi="Open Sans" w:cs="Open Sans"/>
+          <w:i/>
+        </w:rPr>
+        <w:t xml:space="preserve">. This could include meeting via </w:t>
+      </w:r>
+      <w:r>
+        <w:rPr>
+          <w:rFonts w:ascii="Open Sans" w:hAnsi="Open Sans" w:cs="Open Sans"/>
+          <w:i/>
+        </w:rPr>
+        <w:t>Zoom</w:t>
+      </w:r>
+      <w:r>
+        <w:rPr>
+          <w:rFonts w:ascii="Open Sans" w:hAnsi="Open Sans" w:cs="Open Sans"/>
+          <w:i/>
+        </w:rPr>
+        <w:t xml:space="preserve">, communicating via a Facebook group, </w:t>
+      </w:r>
+      <w:r>
+        <w:rPr>
+          <w:rFonts w:ascii="Open Sans" w:hAnsi="Open Sans" w:cs="Open Sans"/>
+          <w:i/>
+        </w:rPr>
+        <w:t>Canvas</w:t>
+      </w:r>
+      <w:r>
+        <w:rPr>
+          <w:rFonts w:ascii="Open Sans" w:hAnsi="Open Sans" w:cs="Open Sans"/>
+          <w:i/>
+        </w:rPr>
+        <w:t>, using cloud services for shared documents etc.</w:t>
+      </w:r>
+      <w:r>
+        <w:rPr>
+          <w:rFonts w:ascii="Open Sans" w:hAnsi="Open Sans" w:cs="Open Sans"/>
+          <w:i/>
+        </w:rPr>
+        <w:t xml:space="preserve"> How often and how will you communicate? What are your expectations on others responding to your communications? </w:t>
+      </w:r>
+    </w:p>
+    <w:p>
+      <w:pPr>
         <w:jc w:val="both"/>
         <w:rPr>
           <w:rFonts w:ascii="Open Sans" w:hAnsi="Open Sans" w:cs="Open Sans"/>
@@ -1288,6 +1522,7 @@
           <w:rFonts w:ascii="Open Sans" w:hAnsi="Open Sans" w:cs="Open Sans"/>
           <w:i/>
         </w:rPr>
+        <w:lastRenderedPageBreak/>
         <w:t xml:space="preserve">How will we resolve tensions/off track </w:t>
       </w:r>
       <w:r>
@@ -1482,7 +1717,6 @@
               <w:rPr>
                 <w:rFonts w:ascii="Open Sans" w:hAnsi="Open Sans" w:cs="Open Sans"/>
               </w:rPr>
-              <w:lastRenderedPageBreak/>
               <w:t>Trung Kien Nguyen</w:t>
             </w:r>
           </w:p>
@@ -1713,10 +1947,10 @@
       </w:pPr>
     </w:p>
     <w:sectPr>
-      <w:headerReference w:type="default" r:id="rId14"/>
-      <w:footerReference w:type="default" r:id="rId15"/>
-      <w:headerReference w:type="first" r:id="rId16"/>
-      <w:footerReference w:type="first" r:id="rId17"/>
+      <w:headerReference w:type="default" r:id="rId15"/>
+      <w:footerReference w:type="default" r:id="rId16"/>
+      <w:headerReference w:type="first" r:id="rId17"/>
+      <w:footerReference w:type="first" r:id="rId18"/>
       <w:pgSz w:w="16840" w:h="11907" w:orient="landscape" w:code="9"/>
       <w:pgMar w:top="1134" w:right="1134" w:bottom="1134" w:left="1134" w:header="346" w:footer="385" w:gutter="0"/>
       <w:cols w:space="708"/>
@@ -1727,7 +1961,7 @@
 </file>
 
 <file path=word/endnotes.xml><?xml version="1.0" encoding="utf-8"?>
-<w:endnotes xmlns:wpc="http://schemas.microsoft.com/office/word/2010/wordprocessingCanvas" xmlns:cx="http://schemas.microsoft.com/office/drawing/2014/chartex" xmlns:cx1="http://schemas.microsoft.com/office/drawing/2015/9/8/chartex" xmlns:cx2="http://schemas.microsoft.com/office/drawing/2015/10/21/chartex" xmlns:cx3="http://schemas.microsoft.com/office/drawing/2016/5/9/chartex" xmlns:cx4="http://schemas.microsoft.com/office/drawing/2016/5/10/chartex" xmlns:cx5="http://schemas.microsoft.com/office/drawing/2016/5/11/chartex" xmlns:cx6="http://schemas.microsoft.com/office/drawing/2016/5/12/chartex" xmlns:cx7="http://schemas.microsoft.com/office/drawing/2016/5/13/chartex" xmlns:cx8="http://schemas.microsoft.com/office/drawing/2016/5/14/chartex" xmlns:mc="http://schemas.openxmlformats.org/markup-compatibility/2006" xmlns:aink="http://schemas.microsoft.com/office/drawing/2016/ink" xmlns:am3d="http://schemas.microsoft.com/office/drawing/2017/model3d" xmlns:o="urn:schemas-microsoft-com:office:office" xmlns:oel="http://schemas.microsoft.com/office/2019/extlst" xmlns:r="http://schemas.openxmlformats.org/officeDocument/2006/relationships" xmlns:m="http://schemas.openxmlformats.org/officeDocument/2006/math" xmlns:v="urn:schemas-microsoft-com:vml" xmlns:wp14="http://schemas.microsoft.com/office/word/2010/wordprocessingDrawing" xmlns:wp="http://schemas.openxmlformats.org/drawingml/2006/wordprocessingDrawing" xmlns:w10="urn:schemas-microsoft-com:office:word" xmlns:w="http://schemas.openxmlformats.org/wordprocessingml/2006/main" xmlns:w14="http://schemas.microsoft.com/office/word/2010/wordml" xmlns:w15="http://schemas.microsoft.com/office/word/2012/wordml" xmlns:w16cex="http://schemas.microsoft.com/office/word/2018/wordml/cex" xmlns:w16cid="http://schemas.microsoft.com/office/word/2016/wordml/cid" xmlns:w16="http://schemas.microsoft.com/office/word/2018/wordml" xmlns:w16sdtdh="http://schemas.microsoft.com/office/word/2020/wordml/sdtdatahash" xmlns:w16se="http://schemas.microsoft.com/office/word/2015/wordml/symex" xmlns:wpg="http://schemas.microsoft.com/office/word/2010/wordprocessingGroup" xmlns:wpi="http://schemas.microsoft.com/office/word/2010/wordprocessingInk" xmlns:wne="http://schemas.microsoft.com/office/word/2006/wordml" xmlns:wps="http://schemas.microsoft.com/office/word/2010/wordprocessingShape" mc:Ignorable="w14 w15 w16se w16cid w16 w16cex w16sdtdh wp14">
+<w:endnotes xmlns:wpc="http://schemas.microsoft.com/office/word/2010/wordprocessingCanvas" xmlns:cx="http://schemas.microsoft.com/office/drawing/2014/chartex" xmlns:cx1="http://schemas.microsoft.com/office/drawing/2015/9/8/chartex" xmlns:cx2="http://schemas.microsoft.com/office/drawing/2015/10/21/chartex" xmlns:cx3="http://schemas.microsoft.com/office/drawing/2016/5/9/chartex" xmlns:cx4="http://schemas.microsoft.com/office/drawing/2016/5/10/chartex" xmlns:cx5="http://schemas.microsoft.com/office/drawing/2016/5/11/chartex" xmlns:cx6="http://schemas.microsoft.com/office/drawing/2016/5/12/chartex" xmlns:cx7="http://schemas.microsoft.com/office/drawing/2016/5/13/chartex" xmlns:cx8="http://schemas.microsoft.com/office/drawing/2016/5/14/chartex" xmlns:mc="http://schemas.openxmlformats.org/markup-compatibility/2006" xmlns:aink="http://schemas.microsoft.com/office/drawing/2016/ink" xmlns:am3d="http://schemas.microsoft.com/office/drawing/2017/model3d" xmlns:o="urn:schemas-microsoft-com:office:office" xmlns:oel="http://schemas.microsoft.com/office/2019/extlst" xmlns:r="http://schemas.openxmlformats.org/officeDocument/2006/relationships" xmlns:m="http://schemas.openxmlformats.org/officeDocument/2006/math" xmlns:v="urn:schemas-microsoft-com:vml" xmlns:wp14="http://schemas.microsoft.com/office/word/2010/wordprocessingDrawing" xmlns:wp="http://schemas.openxmlformats.org/drawingml/2006/wordprocessingDrawing" xmlns:w10="urn:schemas-microsoft-com:office:word" xmlns:w="http://schemas.openxmlformats.org/wordprocessingml/2006/main" xmlns:w14="http://schemas.microsoft.com/office/word/2010/wordml" xmlns:w15="http://schemas.microsoft.com/office/word/2012/wordml" xmlns:w16cex="http://schemas.microsoft.com/office/word/2018/wordml/cex" xmlns:w16cid="http://schemas.microsoft.com/office/word/2016/wordml/cid" xmlns:w16="http://schemas.microsoft.com/office/word/2018/wordml" xmlns:w16du="http://schemas.microsoft.com/office/word/2023/wordml/word16du" xmlns:w16sdtdh="http://schemas.microsoft.com/office/word/2020/wordml/sdtdatahash" xmlns:w16se="http://schemas.microsoft.com/office/word/2015/wordml/symex" xmlns:wpg="http://schemas.microsoft.com/office/word/2010/wordprocessingGroup" xmlns:wpi="http://schemas.microsoft.com/office/word/2010/wordprocessingInk" xmlns:wne="http://schemas.microsoft.com/office/word/2006/wordml" xmlns:wps="http://schemas.microsoft.com/office/word/2010/wordprocessingShape" mc:Ignorable="w14 w15 w16se w16cid w16 w16cex w16sdtdh wp14">
   <w:endnote w:type="separator" w:id="-1">
     <w:p>
       <w:pPr>
@@ -1752,7 +1986,7 @@
 </file>
 
 <file path=word/footer1.xml><?xml version="1.0" encoding="utf-8"?>
-<w:ftr xmlns:wpc="http://schemas.microsoft.com/office/word/2010/wordprocessingCanvas" xmlns:cx="http://schemas.microsoft.com/office/drawing/2014/chartex" xmlns:cx1="http://schemas.microsoft.com/office/drawing/2015/9/8/chartex" xmlns:cx2="http://schemas.microsoft.com/office/drawing/2015/10/21/chartex" xmlns:cx3="http://schemas.microsoft.com/office/drawing/2016/5/9/chartex" xmlns:cx4="http://schemas.microsoft.com/office/drawing/2016/5/10/chartex" xmlns:cx5="http://schemas.microsoft.com/office/drawing/2016/5/11/chartex" xmlns:cx6="http://schemas.microsoft.com/office/drawing/2016/5/12/chartex" xmlns:cx7="http://schemas.microsoft.com/office/drawing/2016/5/13/chartex" xmlns:cx8="http://schemas.microsoft.com/office/drawing/2016/5/14/chartex" xmlns:mc="http://schemas.openxmlformats.org/markup-compatibility/2006" xmlns:aink="http://schemas.microsoft.com/office/drawing/2016/ink" xmlns:am3d="http://schemas.microsoft.com/office/drawing/2017/model3d" xmlns:o="urn:schemas-microsoft-com:office:office" xmlns:oel="http://schemas.microsoft.com/office/2019/extlst" xmlns:r="http://schemas.openxmlformats.org/officeDocument/2006/relationships" xmlns:m="http://schemas.openxmlformats.org/officeDocument/2006/math" xmlns:v="urn:schemas-microsoft-com:vml" xmlns:wp14="http://schemas.microsoft.com/office/word/2010/wordprocessingDrawing" xmlns:wp="http://schemas.openxmlformats.org/drawingml/2006/wordprocessingDrawing" xmlns:w10="urn:schemas-microsoft-com:office:word" xmlns:w="http://schemas.openxmlformats.org/wordprocessingml/2006/main" xmlns:w14="http://schemas.microsoft.com/office/word/2010/wordml" xmlns:w15="http://schemas.microsoft.com/office/word/2012/wordml" xmlns:w16cex="http://schemas.microsoft.com/office/word/2018/wordml/cex" xmlns:w16cid="http://schemas.microsoft.com/office/word/2016/wordml/cid" xmlns:w16="http://schemas.microsoft.com/office/word/2018/wordml" xmlns:w16sdtdh="http://schemas.microsoft.com/office/word/2020/wordml/sdtdatahash" xmlns:w16se="http://schemas.microsoft.com/office/word/2015/wordml/symex" xmlns:wpg="http://schemas.microsoft.com/office/word/2010/wordprocessingGroup" xmlns:wpi="http://schemas.microsoft.com/office/word/2010/wordprocessingInk" xmlns:wne="http://schemas.microsoft.com/office/word/2006/wordml" xmlns:wps="http://schemas.microsoft.com/office/word/2010/wordprocessingShape" mc:Ignorable="w14 w15 w16se w16cid w16 w16cex w16sdtdh wp14">
+<w:ftr xmlns:wpc="http://schemas.microsoft.com/office/word/2010/wordprocessingCanvas" xmlns:cx="http://schemas.microsoft.com/office/drawing/2014/chartex" xmlns:cx1="http://schemas.microsoft.com/office/drawing/2015/9/8/chartex" xmlns:cx2="http://schemas.microsoft.com/office/drawing/2015/10/21/chartex" xmlns:cx3="http://schemas.microsoft.com/office/drawing/2016/5/9/chartex" xmlns:cx4="http://schemas.microsoft.com/office/drawing/2016/5/10/chartex" xmlns:cx5="http://schemas.microsoft.com/office/drawing/2016/5/11/chartex" xmlns:cx6="http://schemas.microsoft.com/office/drawing/2016/5/12/chartex" xmlns:cx7="http://schemas.microsoft.com/office/drawing/2016/5/13/chartex" xmlns:cx8="http://schemas.microsoft.com/office/drawing/2016/5/14/chartex" xmlns:mc="http://schemas.openxmlformats.org/markup-compatibility/2006" xmlns:aink="http://schemas.microsoft.com/office/drawing/2016/ink" xmlns:am3d="http://schemas.microsoft.com/office/drawing/2017/model3d" xmlns:o="urn:schemas-microsoft-com:office:office" xmlns:oel="http://schemas.microsoft.com/office/2019/extlst" xmlns:r="http://schemas.openxmlformats.org/officeDocument/2006/relationships" xmlns:m="http://schemas.openxmlformats.org/officeDocument/2006/math" xmlns:v="urn:schemas-microsoft-com:vml" xmlns:wp14="http://schemas.microsoft.com/office/word/2010/wordprocessingDrawing" xmlns:wp="http://schemas.openxmlformats.org/drawingml/2006/wordprocessingDrawing" xmlns:w10="urn:schemas-microsoft-com:office:word" xmlns:w="http://schemas.openxmlformats.org/wordprocessingml/2006/main" xmlns:w14="http://schemas.microsoft.com/office/word/2010/wordml" xmlns:w15="http://schemas.microsoft.com/office/word/2012/wordml" xmlns:w16cex="http://schemas.microsoft.com/office/word/2018/wordml/cex" xmlns:w16cid="http://schemas.microsoft.com/office/word/2016/wordml/cid" xmlns:w16="http://schemas.microsoft.com/office/word/2018/wordml" xmlns:w16du="http://schemas.microsoft.com/office/word/2023/wordml/word16du" xmlns:w16sdtdh="http://schemas.microsoft.com/office/word/2020/wordml/sdtdatahash" xmlns:w16se="http://schemas.microsoft.com/office/word/2015/wordml/symex" xmlns:wpg="http://schemas.microsoft.com/office/word/2010/wordprocessingGroup" xmlns:wpi="http://schemas.microsoft.com/office/word/2010/wordprocessingInk" xmlns:wne="http://schemas.microsoft.com/office/word/2006/wordml" xmlns:wps="http://schemas.microsoft.com/office/word/2010/wordprocessingShape" mc:Ignorable="w14 w15 w16se w16cid w16 w16cex w16sdtdh wp14">
   <w:p>
     <w:pPr>
       <w:pStyle w:val="Footer"/>
@@ -1882,7 +2116,7 @@
 </file>
 
 <file path=word/footer2.xml><?xml version="1.0" encoding="utf-8"?>
-<w:ftr xmlns:wpc="http://schemas.microsoft.com/office/word/2010/wordprocessingCanvas" xmlns:cx="http://schemas.microsoft.com/office/drawing/2014/chartex" xmlns:cx1="http://schemas.microsoft.com/office/drawing/2015/9/8/chartex" xmlns:cx2="http://schemas.microsoft.com/office/drawing/2015/10/21/chartex" xmlns:cx3="http://schemas.microsoft.com/office/drawing/2016/5/9/chartex" xmlns:cx4="http://schemas.microsoft.com/office/drawing/2016/5/10/chartex" xmlns:cx5="http://schemas.microsoft.com/office/drawing/2016/5/11/chartex" xmlns:cx6="http://schemas.microsoft.com/office/drawing/2016/5/12/chartex" xmlns:cx7="http://schemas.microsoft.com/office/drawing/2016/5/13/chartex" xmlns:cx8="http://schemas.microsoft.com/office/drawing/2016/5/14/chartex" xmlns:mc="http://schemas.openxmlformats.org/markup-compatibility/2006" xmlns:aink="http://schemas.microsoft.com/office/drawing/2016/ink" xmlns:am3d="http://schemas.microsoft.com/office/drawing/2017/model3d" xmlns:o="urn:schemas-microsoft-com:office:office" xmlns:oel="http://schemas.microsoft.com/office/2019/extlst" xmlns:r="http://schemas.openxmlformats.org/officeDocument/2006/relationships" xmlns:m="http://schemas.openxmlformats.org/officeDocument/2006/math" xmlns:v="urn:schemas-microsoft-com:vml" xmlns:wp14="http://schemas.microsoft.com/office/word/2010/wordprocessingDrawing" xmlns:wp="http://schemas.openxmlformats.org/drawingml/2006/wordprocessingDrawing" xmlns:w10="urn:schemas-microsoft-com:office:word" xmlns:w="http://schemas.openxmlformats.org/wordprocessingml/2006/main" xmlns:w14="http://schemas.microsoft.com/office/word/2010/wordml" xmlns:w15="http://schemas.microsoft.com/office/word/2012/wordml" xmlns:w16cex="http://schemas.microsoft.com/office/word/2018/wordml/cex" xmlns:w16cid="http://schemas.microsoft.com/office/word/2016/wordml/cid" xmlns:w16="http://schemas.microsoft.com/office/word/2018/wordml" xmlns:w16sdtdh="http://schemas.microsoft.com/office/word/2020/wordml/sdtdatahash" xmlns:w16se="http://schemas.microsoft.com/office/word/2015/wordml/symex" xmlns:wpg="http://schemas.microsoft.com/office/word/2010/wordprocessingGroup" xmlns:wpi="http://schemas.microsoft.com/office/word/2010/wordprocessingInk" xmlns:wne="http://schemas.microsoft.com/office/word/2006/wordml" xmlns:wps="http://schemas.microsoft.com/office/word/2010/wordprocessingShape" mc:Ignorable="w14 w15 w16se w16cid w16 w16cex w16sdtdh wp14">
+<w:ftr xmlns:wpc="http://schemas.microsoft.com/office/word/2010/wordprocessingCanvas" xmlns:cx="http://schemas.microsoft.com/office/drawing/2014/chartex" xmlns:cx1="http://schemas.microsoft.com/office/drawing/2015/9/8/chartex" xmlns:cx2="http://schemas.microsoft.com/office/drawing/2015/10/21/chartex" xmlns:cx3="http://schemas.microsoft.com/office/drawing/2016/5/9/chartex" xmlns:cx4="http://schemas.microsoft.com/office/drawing/2016/5/10/chartex" xmlns:cx5="http://schemas.microsoft.com/office/drawing/2016/5/11/chartex" xmlns:cx6="http://schemas.microsoft.com/office/drawing/2016/5/12/chartex" xmlns:cx7="http://schemas.microsoft.com/office/drawing/2016/5/13/chartex" xmlns:cx8="http://schemas.microsoft.com/office/drawing/2016/5/14/chartex" xmlns:mc="http://schemas.openxmlformats.org/markup-compatibility/2006" xmlns:aink="http://schemas.microsoft.com/office/drawing/2016/ink" xmlns:am3d="http://schemas.microsoft.com/office/drawing/2017/model3d" xmlns:o="urn:schemas-microsoft-com:office:office" xmlns:oel="http://schemas.microsoft.com/office/2019/extlst" xmlns:r="http://schemas.openxmlformats.org/officeDocument/2006/relationships" xmlns:m="http://schemas.openxmlformats.org/officeDocument/2006/math" xmlns:v="urn:schemas-microsoft-com:vml" xmlns:wp14="http://schemas.microsoft.com/office/word/2010/wordprocessingDrawing" xmlns:wp="http://schemas.openxmlformats.org/drawingml/2006/wordprocessingDrawing" xmlns:w10="urn:schemas-microsoft-com:office:word" xmlns:w="http://schemas.openxmlformats.org/wordprocessingml/2006/main" xmlns:w14="http://schemas.microsoft.com/office/word/2010/wordml" xmlns:w15="http://schemas.microsoft.com/office/word/2012/wordml" xmlns:w16cex="http://schemas.microsoft.com/office/word/2018/wordml/cex" xmlns:w16cid="http://schemas.microsoft.com/office/word/2016/wordml/cid" xmlns:w16="http://schemas.microsoft.com/office/word/2018/wordml" xmlns:w16du="http://schemas.microsoft.com/office/word/2023/wordml/word16du" xmlns:w16sdtdh="http://schemas.microsoft.com/office/word/2020/wordml/sdtdatahash" xmlns:w16se="http://schemas.microsoft.com/office/word/2015/wordml/symex" xmlns:wpg="http://schemas.microsoft.com/office/word/2010/wordprocessingGroup" xmlns:wpi="http://schemas.microsoft.com/office/word/2010/wordprocessingInk" xmlns:wne="http://schemas.microsoft.com/office/word/2006/wordml" xmlns:wps="http://schemas.microsoft.com/office/word/2010/wordprocessingShape" mc:Ignorable="w14 w15 w16se w16cid w16 w16cex w16sdtdh wp14">
   <w:p>
     <w:pPr>
       <w:pStyle w:val="Footer"/>
@@ -1911,7 +2145,7 @@
 </file>
 
 <file path=word/footnotes.xml><?xml version="1.0" encoding="utf-8"?>
-<w:footnotes xmlns:wpc="http://schemas.microsoft.com/office/word/2010/wordprocessingCanvas" xmlns:cx="http://schemas.microsoft.com/office/drawing/2014/chartex" xmlns:cx1="http://schemas.microsoft.com/office/drawing/2015/9/8/chartex" xmlns:cx2="http://schemas.microsoft.com/office/drawing/2015/10/21/chartex" xmlns:cx3="http://schemas.microsoft.com/office/drawing/2016/5/9/chartex" xmlns:cx4="http://schemas.microsoft.com/office/drawing/2016/5/10/chartex" xmlns:cx5="http://schemas.microsoft.com/office/drawing/2016/5/11/chartex" xmlns:cx6="http://schemas.microsoft.com/office/drawing/2016/5/12/chartex" xmlns:cx7="http://schemas.microsoft.com/office/drawing/2016/5/13/chartex" xmlns:cx8="http://schemas.microsoft.com/office/drawing/2016/5/14/chartex" xmlns:mc="http://schemas.openxmlformats.org/markup-compatibility/2006" xmlns:aink="http://schemas.microsoft.com/office/drawing/2016/ink" xmlns:am3d="http://schemas.microsoft.com/office/drawing/2017/model3d" xmlns:o="urn:schemas-microsoft-com:office:office" xmlns:oel="http://schemas.microsoft.com/office/2019/extlst" xmlns:r="http://schemas.openxmlformats.org/officeDocument/2006/relationships" xmlns:m="http://schemas.openxmlformats.org/officeDocument/2006/math" xmlns:v="urn:schemas-microsoft-com:vml" xmlns:wp14="http://schemas.microsoft.com/office/word/2010/wordprocessingDrawing" xmlns:wp="http://schemas.openxmlformats.org/drawingml/2006/wordprocessingDrawing" xmlns:w10="urn:schemas-microsoft-com:office:word" xmlns:w="http://schemas.openxmlformats.org/wordprocessingml/2006/main" xmlns:w14="http://schemas.microsoft.com/office/word/2010/wordml" xmlns:w15="http://schemas.microsoft.com/office/word/2012/wordml" xmlns:w16cex="http://schemas.microsoft.com/office/word/2018/wordml/cex" xmlns:w16cid="http://schemas.microsoft.com/office/word/2016/wordml/cid" xmlns:w16="http://schemas.microsoft.com/office/word/2018/wordml" xmlns:w16sdtdh="http://schemas.microsoft.com/office/word/2020/wordml/sdtdatahash" xmlns:w16se="http://schemas.microsoft.com/office/word/2015/wordml/symex" xmlns:wpg="http://schemas.microsoft.com/office/word/2010/wordprocessingGroup" xmlns:wpi="http://schemas.microsoft.com/office/word/2010/wordprocessingInk" xmlns:wne="http://schemas.microsoft.com/office/word/2006/wordml" xmlns:wps="http://schemas.microsoft.com/office/word/2010/wordprocessingShape" mc:Ignorable="w14 w15 w16se w16cid w16 w16cex w16sdtdh wp14">
+<w:footnotes xmlns:wpc="http://schemas.microsoft.com/office/word/2010/wordprocessingCanvas" xmlns:cx="http://schemas.microsoft.com/office/drawing/2014/chartex" xmlns:cx1="http://schemas.microsoft.com/office/drawing/2015/9/8/chartex" xmlns:cx2="http://schemas.microsoft.com/office/drawing/2015/10/21/chartex" xmlns:cx3="http://schemas.microsoft.com/office/drawing/2016/5/9/chartex" xmlns:cx4="http://schemas.microsoft.com/office/drawing/2016/5/10/chartex" xmlns:cx5="http://schemas.microsoft.com/office/drawing/2016/5/11/chartex" xmlns:cx6="http://schemas.microsoft.com/office/drawing/2016/5/12/chartex" xmlns:cx7="http://schemas.microsoft.com/office/drawing/2016/5/13/chartex" xmlns:cx8="http://schemas.microsoft.com/office/drawing/2016/5/14/chartex" xmlns:mc="http://schemas.openxmlformats.org/markup-compatibility/2006" xmlns:aink="http://schemas.microsoft.com/office/drawing/2016/ink" xmlns:am3d="http://schemas.microsoft.com/office/drawing/2017/model3d" xmlns:o="urn:schemas-microsoft-com:office:office" xmlns:oel="http://schemas.microsoft.com/office/2019/extlst" xmlns:r="http://schemas.openxmlformats.org/officeDocument/2006/relationships" xmlns:m="http://schemas.openxmlformats.org/officeDocument/2006/math" xmlns:v="urn:schemas-microsoft-com:vml" xmlns:wp14="http://schemas.microsoft.com/office/word/2010/wordprocessingDrawing" xmlns:wp="http://schemas.openxmlformats.org/drawingml/2006/wordprocessingDrawing" xmlns:w10="urn:schemas-microsoft-com:office:word" xmlns:w="http://schemas.openxmlformats.org/wordprocessingml/2006/main" xmlns:w14="http://schemas.microsoft.com/office/word/2010/wordml" xmlns:w15="http://schemas.microsoft.com/office/word/2012/wordml" xmlns:w16cex="http://schemas.microsoft.com/office/word/2018/wordml/cex" xmlns:w16cid="http://schemas.microsoft.com/office/word/2016/wordml/cid" xmlns:w16="http://schemas.microsoft.com/office/word/2018/wordml" xmlns:w16du="http://schemas.microsoft.com/office/word/2023/wordml/word16du" xmlns:w16sdtdh="http://schemas.microsoft.com/office/word/2020/wordml/sdtdatahash" xmlns:w16se="http://schemas.microsoft.com/office/word/2015/wordml/symex" xmlns:wpg="http://schemas.microsoft.com/office/word/2010/wordprocessingGroup" xmlns:wpi="http://schemas.microsoft.com/office/word/2010/wordprocessingInk" xmlns:wne="http://schemas.microsoft.com/office/word/2006/wordml" xmlns:wps="http://schemas.microsoft.com/office/word/2010/wordprocessingShape" mc:Ignorable="w14 w15 w16se w16cid w16 w16cex w16sdtdh wp14">
   <w:footnote w:type="separator" w:id="-1">
     <w:p>
       <w:pPr>
@@ -1936,7 +2170,7 @@
 </file>
 
 <file path=word/header1.xml><?xml version="1.0" encoding="utf-8"?>
-<w:hdr xmlns:wpc="http://schemas.microsoft.com/office/word/2010/wordprocessingCanvas" xmlns:cx="http://schemas.microsoft.com/office/drawing/2014/chartex" xmlns:cx1="http://schemas.microsoft.com/office/drawing/2015/9/8/chartex" xmlns:cx2="http://schemas.microsoft.com/office/drawing/2015/10/21/chartex" xmlns:cx3="http://schemas.microsoft.com/office/drawing/2016/5/9/chartex" xmlns:cx4="http://schemas.microsoft.com/office/drawing/2016/5/10/chartex" xmlns:cx5="http://schemas.microsoft.com/office/drawing/2016/5/11/chartex" xmlns:cx6="http://schemas.microsoft.com/office/drawing/2016/5/12/chartex" xmlns:cx7="http://schemas.microsoft.com/office/drawing/2016/5/13/chartex" xmlns:cx8="http://schemas.microsoft.com/office/drawing/2016/5/14/chartex" xmlns:mc="http://schemas.openxmlformats.org/markup-compatibility/2006" xmlns:aink="http://schemas.microsoft.com/office/drawing/2016/ink" xmlns:am3d="http://schemas.microsoft.com/office/drawing/2017/model3d" xmlns:o="urn:schemas-microsoft-com:office:office" xmlns:oel="http://schemas.microsoft.com/office/2019/extlst" xmlns:r="http://schemas.openxmlformats.org/officeDocument/2006/relationships" xmlns:m="http://schemas.openxmlformats.org/officeDocument/2006/math" xmlns:v="urn:schemas-microsoft-com:vml" xmlns:wp14="http://schemas.microsoft.com/office/word/2010/wordprocessingDrawing" xmlns:wp="http://schemas.openxmlformats.org/drawingml/2006/wordprocessingDrawing" xmlns:w10="urn:schemas-microsoft-com:office:word" xmlns:w="http://schemas.openxmlformats.org/wordprocessingml/2006/main" xmlns:w14="http://schemas.microsoft.com/office/word/2010/wordml" xmlns:w15="http://schemas.microsoft.com/office/word/2012/wordml" xmlns:w16cex="http://schemas.microsoft.com/office/word/2018/wordml/cex" xmlns:w16cid="http://schemas.microsoft.com/office/word/2016/wordml/cid" xmlns:w16="http://schemas.microsoft.com/office/word/2018/wordml" xmlns:w16sdtdh="http://schemas.microsoft.com/office/word/2020/wordml/sdtdatahash" xmlns:w16se="http://schemas.microsoft.com/office/word/2015/wordml/symex" xmlns:wpg="http://schemas.microsoft.com/office/word/2010/wordprocessingGroup" xmlns:wpi="http://schemas.microsoft.com/office/word/2010/wordprocessingInk" xmlns:wne="http://schemas.microsoft.com/office/word/2006/wordml" xmlns:wps="http://schemas.microsoft.com/office/word/2010/wordprocessingShape" mc:Ignorable="w14 w15 w16se w16cid w16 w16cex w16sdtdh wp14">
+<w:hdr xmlns:wpc="http://schemas.microsoft.com/office/word/2010/wordprocessingCanvas" xmlns:cx="http://schemas.microsoft.com/office/drawing/2014/chartex" xmlns:cx1="http://schemas.microsoft.com/office/drawing/2015/9/8/chartex" xmlns:cx2="http://schemas.microsoft.com/office/drawing/2015/10/21/chartex" xmlns:cx3="http://schemas.microsoft.com/office/drawing/2016/5/9/chartex" xmlns:cx4="http://schemas.microsoft.com/office/drawing/2016/5/10/chartex" xmlns:cx5="http://schemas.microsoft.com/office/drawing/2016/5/11/chartex" xmlns:cx6="http://schemas.microsoft.com/office/drawing/2016/5/12/chartex" xmlns:cx7="http://schemas.microsoft.com/office/drawing/2016/5/13/chartex" xmlns:cx8="http://schemas.microsoft.com/office/drawing/2016/5/14/chartex" xmlns:mc="http://schemas.openxmlformats.org/markup-compatibility/2006" xmlns:aink="http://schemas.microsoft.com/office/drawing/2016/ink" xmlns:am3d="http://schemas.microsoft.com/office/drawing/2017/model3d" xmlns:o="urn:schemas-microsoft-com:office:office" xmlns:oel="http://schemas.microsoft.com/office/2019/extlst" xmlns:r="http://schemas.openxmlformats.org/officeDocument/2006/relationships" xmlns:m="http://schemas.openxmlformats.org/officeDocument/2006/math" xmlns:v="urn:schemas-microsoft-com:vml" xmlns:wp14="http://schemas.microsoft.com/office/word/2010/wordprocessingDrawing" xmlns:wp="http://schemas.openxmlformats.org/drawingml/2006/wordprocessingDrawing" xmlns:w10="urn:schemas-microsoft-com:office:word" xmlns:w="http://schemas.openxmlformats.org/wordprocessingml/2006/main" xmlns:w14="http://schemas.microsoft.com/office/word/2010/wordml" xmlns:w15="http://schemas.microsoft.com/office/word/2012/wordml" xmlns:w16cex="http://schemas.microsoft.com/office/word/2018/wordml/cex" xmlns:w16cid="http://schemas.microsoft.com/office/word/2016/wordml/cid" xmlns:w16="http://schemas.microsoft.com/office/word/2018/wordml" xmlns:w16du="http://schemas.microsoft.com/office/word/2023/wordml/word16du" xmlns:w16sdtdh="http://schemas.microsoft.com/office/word/2020/wordml/sdtdatahash" xmlns:w16se="http://schemas.microsoft.com/office/word/2015/wordml/symex" xmlns:wpg="http://schemas.microsoft.com/office/word/2010/wordprocessingGroup" xmlns:wpi="http://schemas.microsoft.com/office/word/2010/wordprocessingInk" xmlns:wne="http://schemas.microsoft.com/office/word/2006/wordml" xmlns:wps="http://schemas.microsoft.com/office/word/2010/wordprocessingShape" mc:Ignorable="w14 w15 w16se w16cid w16 w16cex w16sdtdh wp14">
   <w:p>
     <w:pPr>
       <w:pStyle w:val="Header"/>
@@ -2024,7 +2258,7 @@
 </file>
 
 <file path=word/header2.xml><?xml version="1.0" encoding="utf-8"?>
-<w:hdr xmlns:wpc="http://schemas.microsoft.com/office/word/2010/wordprocessingCanvas" xmlns:cx="http://schemas.microsoft.com/office/drawing/2014/chartex" xmlns:cx1="http://schemas.microsoft.com/office/drawing/2015/9/8/chartex" xmlns:cx2="http://schemas.microsoft.com/office/drawing/2015/10/21/chartex" xmlns:cx3="http://schemas.microsoft.com/office/drawing/2016/5/9/chartex" xmlns:cx4="http://schemas.microsoft.com/office/drawing/2016/5/10/chartex" xmlns:cx5="http://schemas.microsoft.com/office/drawing/2016/5/11/chartex" xmlns:cx6="http://schemas.microsoft.com/office/drawing/2016/5/12/chartex" xmlns:cx7="http://schemas.microsoft.com/office/drawing/2016/5/13/chartex" xmlns:cx8="http://schemas.microsoft.com/office/drawing/2016/5/14/chartex" xmlns:mc="http://schemas.openxmlformats.org/markup-compatibility/2006" xmlns:aink="http://schemas.microsoft.com/office/drawing/2016/ink" xmlns:am3d="http://schemas.microsoft.com/office/drawing/2017/model3d" xmlns:o="urn:schemas-microsoft-com:office:office" xmlns:oel="http://schemas.microsoft.com/office/2019/extlst" xmlns:r="http://schemas.openxmlformats.org/officeDocument/2006/relationships" xmlns:m="http://schemas.openxmlformats.org/officeDocument/2006/math" xmlns:v="urn:schemas-microsoft-com:vml" xmlns:wp14="http://schemas.microsoft.com/office/word/2010/wordprocessingDrawing" xmlns:wp="http://schemas.openxmlformats.org/drawingml/2006/wordprocessingDrawing" xmlns:w10="urn:schemas-microsoft-com:office:word" xmlns:w="http://schemas.openxmlformats.org/wordprocessingml/2006/main" xmlns:w14="http://schemas.microsoft.com/office/word/2010/wordml" xmlns:w15="http://schemas.microsoft.com/office/word/2012/wordml" xmlns:w16cex="http://schemas.microsoft.com/office/word/2018/wordml/cex" xmlns:w16cid="http://schemas.microsoft.com/office/word/2016/wordml/cid" xmlns:w16="http://schemas.microsoft.com/office/word/2018/wordml" xmlns:w16sdtdh="http://schemas.microsoft.com/office/word/2020/wordml/sdtdatahash" xmlns:w16se="http://schemas.microsoft.com/office/word/2015/wordml/symex" xmlns:wpg="http://schemas.microsoft.com/office/word/2010/wordprocessingGroup" xmlns:wpi="http://schemas.microsoft.com/office/word/2010/wordprocessingInk" xmlns:wne="http://schemas.microsoft.com/office/word/2006/wordml" xmlns:wps="http://schemas.microsoft.com/office/word/2010/wordprocessingShape" mc:Ignorable="w14 w15 w16se w16cid w16 w16cex w16sdtdh wp14">
+<w:hdr xmlns:wpc="http://schemas.microsoft.com/office/word/2010/wordprocessingCanvas" xmlns:cx="http://schemas.microsoft.com/office/drawing/2014/chartex" xmlns:cx1="http://schemas.microsoft.com/office/drawing/2015/9/8/chartex" xmlns:cx2="http://schemas.microsoft.com/office/drawing/2015/10/21/chartex" xmlns:cx3="http://schemas.microsoft.com/office/drawing/2016/5/9/chartex" xmlns:cx4="http://schemas.microsoft.com/office/drawing/2016/5/10/chartex" xmlns:cx5="http://schemas.microsoft.com/office/drawing/2016/5/11/chartex" xmlns:cx6="http://schemas.microsoft.com/office/drawing/2016/5/12/chartex" xmlns:cx7="http://schemas.microsoft.com/office/drawing/2016/5/13/chartex" xmlns:cx8="http://schemas.microsoft.com/office/drawing/2016/5/14/chartex" xmlns:mc="http://schemas.openxmlformats.org/markup-compatibility/2006" xmlns:aink="http://schemas.microsoft.com/office/drawing/2016/ink" xmlns:am3d="http://schemas.microsoft.com/office/drawing/2017/model3d" xmlns:o="urn:schemas-microsoft-com:office:office" xmlns:oel="http://schemas.microsoft.com/office/2019/extlst" xmlns:r="http://schemas.openxmlformats.org/officeDocument/2006/relationships" xmlns:m="http://schemas.openxmlformats.org/officeDocument/2006/math" xmlns:v="urn:schemas-microsoft-com:vml" xmlns:wp14="http://schemas.microsoft.com/office/word/2010/wordprocessingDrawing" xmlns:wp="http://schemas.openxmlformats.org/drawingml/2006/wordprocessingDrawing" xmlns:w10="urn:schemas-microsoft-com:office:word" xmlns:w="http://schemas.openxmlformats.org/wordprocessingml/2006/main" xmlns:w14="http://schemas.microsoft.com/office/word/2010/wordml" xmlns:w15="http://schemas.microsoft.com/office/word/2012/wordml" xmlns:w16cex="http://schemas.microsoft.com/office/word/2018/wordml/cex" xmlns:w16cid="http://schemas.microsoft.com/office/word/2016/wordml/cid" xmlns:w16="http://schemas.microsoft.com/office/word/2018/wordml" xmlns:w16du="http://schemas.microsoft.com/office/word/2023/wordml/word16du" xmlns:w16sdtdh="http://schemas.microsoft.com/office/word/2020/wordml/sdtdatahash" xmlns:w16se="http://schemas.microsoft.com/office/word/2015/wordml/symex" xmlns:wpg="http://schemas.microsoft.com/office/word/2010/wordprocessingGroup" xmlns:wpi="http://schemas.microsoft.com/office/word/2010/wordprocessingInk" xmlns:wne="http://schemas.microsoft.com/office/word/2006/wordml" xmlns:wps="http://schemas.microsoft.com/office/word/2010/wordprocessingShape" mc:Ignorable="w14 w15 w16se w16cid w16 w16cex w16sdtdh wp14">
   <w:p>
     <w:pPr>
       <w:pStyle w:val="Header"/>
@@ -2061,7 +2295,7 @@
 </file>
 
 <file path=word/numbering.xml><?xml version="1.0" encoding="utf-8"?>
-<w:numbering xmlns:wpc="http://schemas.microsoft.com/office/word/2010/wordprocessingCanvas" xmlns:cx="http://schemas.microsoft.com/office/drawing/2014/chartex" xmlns:cx1="http://schemas.microsoft.com/office/drawing/2015/9/8/chartex" xmlns:cx2="http://schemas.microsoft.com/office/drawing/2015/10/21/chartex" xmlns:cx3="http://schemas.microsoft.com/office/drawing/2016/5/9/chartex" xmlns:cx4="http://schemas.microsoft.com/office/drawing/2016/5/10/chartex" xmlns:cx5="http://schemas.microsoft.com/office/drawing/2016/5/11/chartex" xmlns:cx6="http://schemas.microsoft.com/office/drawing/2016/5/12/chartex" xmlns:cx7="http://schemas.microsoft.com/office/drawing/2016/5/13/chartex" xmlns:cx8="http://schemas.microsoft.com/office/drawing/2016/5/14/chartex" xmlns:mc="http://schemas.openxmlformats.org/markup-compatibility/2006" xmlns:aink="http://schemas.microsoft.com/office/drawing/2016/ink" xmlns:am3d="http://schemas.microsoft.com/office/drawing/2017/model3d" xmlns:o="urn:schemas-microsoft-com:office:office" xmlns:oel="http://schemas.microsoft.com/office/2019/extlst" xmlns:r="http://schemas.openxmlformats.org/officeDocument/2006/relationships" xmlns:m="http://schemas.openxmlformats.org/officeDocument/2006/math" xmlns:v="urn:schemas-microsoft-com:vml" xmlns:wp14="http://schemas.microsoft.com/office/word/2010/wordprocessingDrawing" xmlns:wp="http://schemas.openxmlformats.org/drawingml/2006/wordprocessingDrawing" xmlns:w10="urn:schemas-microsoft-com:office:word" xmlns:w="http://schemas.openxmlformats.org/wordprocessingml/2006/main" xmlns:w14="http://schemas.microsoft.com/office/word/2010/wordml" xmlns:w15="http://schemas.microsoft.com/office/word/2012/wordml" xmlns:w16cex="http://schemas.microsoft.com/office/word/2018/wordml/cex" xmlns:w16cid="http://schemas.microsoft.com/office/word/2016/wordml/cid" xmlns:w16="http://schemas.microsoft.com/office/word/2018/wordml" xmlns:w16sdtdh="http://schemas.microsoft.com/office/word/2020/wordml/sdtdatahash" xmlns:w16se="http://schemas.microsoft.com/office/word/2015/wordml/symex" xmlns:wpg="http://schemas.microsoft.com/office/word/2010/wordprocessingGroup" xmlns:wpi="http://schemas.microsoft.com/office/word/2010/wordprocessingInk" xmlns:wne="http://schemas.microsoft.com/office/word/2006/wordml" xmlns:wps="http://schemas.microsoft.com/office/word/2010/wordprocessingShape" mc:Ignorable="w14 w15 w16se w16cid w16 w16cex w16sdtdh wp14">
+<w:numbering xmlns:wpc="http://schemas.microsoft.com/office/word/2010/wordprocessingCanvas" xmlns:cx="http://schemas.microsoft.com/office/drawing/2014/chartex" xmlns:cx1="http://schemas.microsoft.com/office/drawing/2015/9/8/chartex" xmlns:cx2="http://schemas.microsoft.com/office/drawing/2015/10/21/chartex" xmlns:cx3="http://schemas.microsoft.com/office/drawing/2016/5/9/chartex" xmlns:cx4="http://schemas.microsoft.com/office/drawing/2016/5/10/chartex" xmlns:cx5="http://schemas.microsoft.com/office/drawing/2016/5/11/chartex" xmlns:cx6="http://schemas.microsoft.com/office/drawing/2016/5/12/chartex" xmlns:cx7="http://schemas.microsoft.com/office/drawing/2016/5/13/chartex" xmlns:cx8="http://schemas.microsoft.com/office/drawing/2016/5/14/chartex" xmlns:mc="http://schemas.openxmlformats.org/markup-compatibility/2006" xmlns:aink="http://schemas.microsoft.com/office/drawing/2016/ink" xmlns:am3d="http://schemas.microsoft.com/office/drawing/2017/model3d" xmlns:o="urn:schemas-microsoft-com:office:office" xmlns:oel="http://schemas.microsoft.com/office/2019/extlst" xmlns:r="http://schemas.openxmlformats.org/officeDocument/2006/relationships" xmlns:m="http://schemas.openxmlformats.org/officeDocument/2006/math" xmlns:v="urn:schemas-microsoft-com:vml" xmlns:wp14="http://schemas.microsoft.com/office/word/2010/wordprocessingDrawing" xmlns:wp="http://schemas.openxmlformats.org/drawingml/2006/wordprocessingDrawing" xmlns:w10="urn:schemas-microsoft-com:office:word" xmlns:w="http://schemas.openxmlformats.org/wordprocessingml/2006/main" xmlns:w14="http://schemas.microsoft.com/office/word/2010/wordml" xmlns:w15="http://schemas.microsoft.com/office/word/2012/wordml" xmlns:w16cex="http://schemas.microsoft.com/office/word/2018/wordml/cex" xmlns:w16cid="http://schemas.microsoft.com/office/word/2016/wordml/cid" xmlns:w16="http://schemas.microsoft.com/office/word/2018/wordml" xmlns:w16du="http://schemas.microsoft.com/office/word/2023/wordml/word16du" xmlns:w16sdtdh="http://schemas.microsoft.com/office/word/2020/wordml/sdtdatahash" xmlns:w16se="http://schemas.microsoft.com/office/word/2015/wordml/symex" xmlns:wpg="http://schemas.microsoft.com/office/word/2010/wordprocessingGroup" xmlns:wpi="http://schemas.microsoft.com/office/word/2010/wordprocessingInk" xmlns:wne="http://schemas.microsoft.com/office/word/2006/wordml" xmlns:wps="http://schemas.microsoft.com/office/word/2010/wordprocessingShape" mc:Ignorable="w14 w15 w16se w16cid w16 w16cex w16sdtdh wp14">
   <w:abstractNum w:abstractNumId="0" w15:restartNumberingAfterBreak="0">
     <w:nsid w:val="03550710"/>
     <w:multiLevelType w:val="hybridMultilevel"/>
@@ -9347,20 +9581,20 @@
 </file>
 
 <file path=customXml/item1.xml><?xml version="1.0" encoding="utf-8"?>
-<p:properties xmlns:p="http://schemas.microsoft.com/office/2006/metadata/properties" xmlns:xsi="http://www.w3.org/2001/XMLSchema-instance" xmlns:pc="http://schemas.microsoft.com/office/infopath/2007/PartnerControls">
-  <documentManagement>
-    <_activity xmlns="ddfe8d6a-3a57-4f3e-8c6d-cf8dda8921a1" xsi:nil="true"/>
-  </documentManagement>
-</p:properties>
-</file>
-
-<file path=customXml/item2.xml><?xml version="1.0" encoding="utf-8"?>
 <?mso-contentType ?>
 <FormTemplates xmlns="http://schemas.microsoft.com/sharepoint/v3/contenttype/forms">
   <Display>DocumentLibraryForm</Display>
   <Edit>DocumentLibraryForm</Edit>
   <New>DocumentLibraryForm</New>
 </FormTemplates>
+</file>
+
+<file path=customXml/item2.xml><?xml version="1.0" encoding="utf-8"?>
+<p:properties xmlns:p="http://schemas.microsoft.com/office/2006/metadata/properties" xmlns:xsi="http://www.w3.org/2001/XMLSchema-instance" xmlns:pc="http://schemas.microsoft.com/office/infopath/2007/PartnerControls">
+  <documentManagement>
+    <_activity xmlns="ddfe8d6a-3a57-4f3e-8c6d-cf8dda8921a1" xsi:nil="true"/>
+  </documentManagement>
+</p:properties>
 </file>
 
 <file path=customXml/item3.xml><?xml version="1.0" encoding="utf-8"?>
@@ -9599,19 +9833,19 @@
 </file>
 
 <file path=customXml/itemProps1.xml><?xml version="1.0" encoding="utf-8"?>
+<ds:datastoreItem xmlns:ds="http://schemas.openxmlformats.org/officeDocument/2006/customXml" ds:itemID="{3974AB2F-4CBB-44C4-89DC-C305C2EB87F5}">
+  <ds:schemaRefs>
+    <ds:schemaRef ds:uri="http://schemas.microsoft.com/sharepoint/v3/contenttype/forms"/>
+  </ds:schemaRefs>
+</ds:datastoreItem>
+</file>
+
+<file path=customXml/itemProps2.xml><?xml version="1.0" encoding="utf-8"?>
 <ds:datastoreItem xmlns:ds="http://schemas.openxmlformats.org/officeDocument/2006/customXml" ds:itemID="{DB51F4EA-DA4F-455D-BB79-2102DC461E75}">
   <ds:schemaRefs>
     <ds:schemaRef ds:uri="http://schemas.microsoft.com/office/2006/metadata/properties"/>
     <ds:schemaRef ds:uri="http://schemas.microsoft.com/office/infopath/2007/PartnerControls"/>
     <ds:schemaRef ds:uri="ddfe8d6a-3a57-4f3e-8c6d-cf8dda8921a1"/>
-  </ds:schemaRefs>
-</ds:datastoreItem>
-</file>
-
-<file path=customXml/itemProps2.xml><?xml version="1.0" encoding="utf-8"?>
-<ds:datastoreItem xmlns:ds="http://schemas.openxmlformats.org/officeDocument/2006/customXml" ds:itemID="{3974AB2F-4CBB-44C4-89DC-C305C2EB87F5}">
-  <ds:schemaRefs>
-    <ds:schemaRef ds:uri="http://schemas.microsoft.com/sharepoint/v3/contenttype/forms"/>
   </ds:schemaRefs>
 </ds:datastoreItem>
 </file>
